--- a/Luis David/Analisis FODA del Proyecto de Diseño de Muebles personalizados.docx
+++ b/Luis David/Analisis FODA del Proyecto de Diseño de Muebles personalizados.docx
@@ -105,7 +105,36 @@
           <w:szCs w:val="24"/>
           <w:lang w:val="es-MX"/>
         </w:rPr>
-        <w:t xml:space="preserve"> original, no hemos sido capaces de encontrar alguien que este realizando un proyecto de este tipo con muebles</w:t>
+        <w:t xml:space="preserve"> original, no hemos sido capaces de encontrar alguien que </w:t>
+      </w:r>
+      <w:r>
+        <w:rPr>
+          <w:rFonts w:ascii="Arial" w:hAnsi="Arial" w:cs="Arial"/>
+          <w:sz w:val="24"/>
+          <w:szCs w:val="24"/>
+          <w:lang w:val="es-MX"/>
+        </w:rPr>
+        <w:t>esté</w:t>
+      </w:r>
+      <w:r>
+        <w:rPr>
+          <w:rFonts w:ascii="Arial" w:hAnsi="Arial" w:cs="Arial"/>
+          <w:sz w:val="24"/>
+          <w:szCs w:val="24"/>
+          <w:lang w:val="es-MX"/>
+        </w:rPr>
+        <w:t xml:space="preserve"> </w:t>
+      </w:r>
+      <w:bookmarkStart w:id="0" w:name="_GoBack"/>
+      <w:bookmarkEnd w:id="0"/>
+      <w:r>
+        <w:rPr>
+          <w:rFonts w:ascii="Arial" w:hAnsi="Arial" w:cs="Arial"/>
+          <w:sz w:val="24"/>
+          <w:szCs w:val="24"/>
+          <w:lang w:val="es-MX"/>
+        </w:rPr>
+        <w:t>realizando un proyecto de este tipo con muebles</w:t>
       </w:r>
       <w:r>
         <w:rPr>
@@ -220,8 +249,6 @@
         </w:rPr>
         <w:t>.</w:t>
       </w:r>
-      <w:bookmarkStart w:id="0" w:name="_GoBack"/>
-      <w:bookmarkEnd w:id="0"/>
     </w:p>
     <w:p>
       <w:pPr>
@@ -543,6 +570,109 @@
           <w:lang w:val="es-MX"/>
         </w:rPr>
         <w:t xml:space="preserve"> el proyecto.</w:t>
+      </w:r>
+    </w:p>
+    <w:p>
+      <w:pPr>
+        <w:pStyle w:val="ListParagraph"/>
+        <w:numPr>
+          <w:ilvl w:val="0"/>
+          <w:numId w:val="6"/>
+        </w:numPr>
+        <w:jc w:val="both"/>
+        <w:rPr>
+          <w:rFonts w:ascii="Arial" w:hAnsi="Arial" w:cs="Arial"/>
+          <w:sz w:val="24"/>
+          <w:szCs w:val="24"/>
+          <w:lang w:val="es-MX"/>
+        </w:rPr>
+      </w:pPr>
+      <w:r>
+        <w:rPr>
+          <w:rFonts w:ascii="Arial" w:hAnsi="Arial" w:cs="Arial"/>
+          <w:sz w:val="24"/>
+          <w:szCs w:val="24"/>
+          <w:lang w:val="es-MX"/>
+        </w:rPr>
+        <w:t xml:space="preserve">Costoso </w:t>
+      </w:r>
+      <w:r>
+        <w:rPr>
+          <w:rFonts w:ascii="Arial" w:hAnsi="Arial" w:cs="Arial"/>
+          <w:sz w:val="24"/>
+          <w:szCs w:val="24"/>
+          <w:lang w:val="es-MX"/>
+        </w:rPr>
+        <w:t>Envió</w:t>
+      </w:r>
+      <w:r>
+        <w:rPr>
+          <w:rFonts w:ascii="Arial" w:hAnsi="Arial" w:cs="Arial"/>
+          <w:sz w:val="24"/>
+          <w:szCs w:val="24"/>
+          <w:lang w:val="es-MX"/>
+        </w:rPr>
+        <w:t>.</w:t>
+      </w:r>
+    </w:p>
+    <w:p>
+      <w:pPr>
+        <w:pStyle w:val="ListParagraph"/>
+        <w:numPr>
+          <w:ilvl w:val="0"/>
+          <w:numId w:val="6"/>
+        </w:numPr>
+        <w:jc w:val="both"/>
+        <w:rPr>
+          <w:rFonts w:ascii="Arial" w:hAnsi="Arial" w:cs="Arial"/>
+          <w:sz w:val="24"/>
+          <w:szCs w:val="24"/>
+          <w:lang w:val="es-MX"/>
+        </w:rPr>
+      </w:pPr>
+      <w:r>
+        <w:rPr>
+          <w:rFonts w:ascii="Arial" w:hAnsi="Arial" w:cs="Arial"/>
+          <w:sz w:val="24"/>
+          <w:szCs w:val="24"/>
+          <w:lang w:val="es-MX"/>
+        </w:rPr>
+        <w:t>La Fabricas no realizan muebles en serie</w:t>
+      </w:r>
+      <w:r>
+        <w:rPr>
+          <w:rFonts w:ascii="Arial" w:hAnsi="Arial" w:cs="Arial"/>
+          <w:sz w:val="24"/>
+          <w:szCs w:val="24"/>
+          <w:lang w:val="es-MX"/>
+        </w:rPr>
+        <w:t>, por tanto no se podrá hacer uso de ellas para crear los muebles.</w:t>
+      </w:r>
+    </w:p>
+    <w:p>
+      <w:pPr>
+        <w:pStyle w:val="ListParagraph"/>
+        <w:numPr>
+          <w:ilvl w:val="0"/>
+          <w:numId w:val="6"/>
+        </w:numPr>
+        <w:jc w:val="both"/>
+        <w:rPr>
+          <w:rFonts w:ascii="Arial" w:hAnsi="Arial" w:cs="Arial"/>
+          <w:sz w:val="24"/>
+          <w:szCs w:val="24"/>
+          <w:lang w:val="es-MX"/>
+        </w:rPr>
+      </w:pPr>
+      <w:r>
+        <w:rPr>
+          <w:rFonts w:ascii="Arial" w:hAnsi="Arial" w:cs="Arial"/>
+          <w:sz w:val="24"/>
+          <w:szCs w:val="24"/>
+          <w:lang w:val="es-MX"/>
+        </w:rPr>
+        <w:lastRenderedPageBreak/>
+        <w:t>Si se opta por hacer artesanalmente los muebles puede demorar bastante tiempo entre el pedido y la entrega.</w:t>
       </w:r>
     </w:p>
     <w:p>
@@ -1403,6 +1533,7 @@
     <w:lsdException w:name="HTML Sample" w:semiHidden="1" w:unhideWhenUsed="1"/>
     <w:lsdException w:name="HTML Typewriter" w:semiHidden="1" w:unhideWhenUsed="1"/>
     <w:lsdException w:name="HTML Variable" w:semiHidden="1" w:unhideWhenUsed="1"/>
+    <w:lsdException w:name="Normal Table" w:semiHidden="1" w:unhideWhenUsed="1"/>
     <w:lsdException w:name="annotation subject" w:semiHidden="1" w:unhideWhenUsed="1"/>
     <w:lsdException w:name="No List" w:semiHidden="1" w:unhideWhenUsed="1"/>
     <w:lsdException w:name="Outline List 1" w:semiHidden="1" w:unhideWhenUsed="1"/>
@@ -1449,8 +1580,10 @@
     <w:lsdException w:name="Table Subtle 2" w:semiHidden="1" w:unhideWhenUsed="1"/>
     <w:lsdException w:name="Table Web 1" w:semiHidden="1" w:unhideWhenUsed="1"/>
     <w:lsdException w:name="Table Web 2" w:semiHidden="1" w:unhideWhenUsed="1"/>
+    <w:lsdException w:name="Table Web 3" w:semiHidden="1" w:unhideWhenUsed="1"/>
     <w:lsdException w:name="Balloon Text" w:semiHidden="1" w:unhideWhenUsed="1"/>
     <w:lsdException w:name="Table Grid" w:uiPriority="39"/>
+    <w:lsdException w:name="Table Theme" w:semiHidden="1" w:unhideWhenUsed="1"/>
     <w:lsdException w:name="Placeholder Text" w:semiHidden="1"/>
     <w:lsdException w:name="No Spacing" w:uiPriority="1" w:qFormat="1"/>
     <w:lsdException w:name="Light Shading" w:uiPriority="60"/>
